--- a/09-Grid/notes.docx
+++ b/09-Grid/notes.docx
@@ -111,6 +111,7 @@
       </w:pPr>
       <w:r>
         <w:rPr>
+          <w:noProof/>
           <w:sz w:val="24"/>
           <w:szCs w:val="24"/>
         </w:rPr>
@@ -268,6 +269,7 @@
       </w:pPr>
       <w:r>
         <w:rPr>
+          <w:noProof/>
           <w:sz w:val="24"/>
           <w:szCs w:val="24"/>
         </w:rPr>
@@ -329,6 +331,7 @@
       </w:r>
       <w:r>
         <w:rPr>
+          <w:noProof/>
           <w:sz w:val="24"/>
           <w:szCs w:val="24"/>
         </w:rPr>
@@ -486,6 +489,7 @@
       </w:pPr>
       <w:r>
         <w:rPr>
+          <w:noProof/>
           <w:sz w:val="24"/>
           <w:szCs w:val="24"/>
         </w:rPr>
@@ -579,6 +583,7 @@
       </w:pPr>
       <w:r>
         <w:rPr>
+          <w:noProof/>
           <w:sz w:val="24"/>
           <w:szCs w:val="24"/>
         </w:rPr>
@@ -834,6 +839,7 @@
       </w:pPr>
       <w:r>
         <w:rPr>
+          <w:noProof/>
           <w:sz w:val="24"/>
           <w:szCs w:val="24"/>
         </w:rPr>
@@ -987,6 +993,7 @@
       </w:pPr>
       <w:r>
         <w:rPr>
+          <w:noProof/>
           <w:sz w:val="24"/>
           <w:szCs w:val="24"/>
         </w:rPr>
@@ -1161,6 +1168,7 @@
       </w:r>
       <w:r>
         <w:rPr>
+          <w:noProof/>
           <w:sz w:val="24"/>
           <w:szCs w:val="24"/>
         </w:rPr>
@@ -1359,6 +1367,7 @@
       </w:pPr>
       <w:r>
         <w:rPr>
+          <w:noProof/>
           <w:sz w:val="24"/>
           <w:szCs w:val="24"/>
         </w:rPr>
@@ -1468,6 +1477,7 @@
       </w:pPr>
       <w:r>
         <w:rPr>
+          <w:noProof/>
           <w:sz w:val="24"/>
           <w:szCs w:val="24"/>
         </w:rPr>
@@ -1583,6 +1593,7 @@
       </w:pPr>
       <w:r>
         <w:rPr>
+          <w:noProof/>
           <w:sz w:val="24"/>
           <w:szCs w:val="24"/>
         </w:rPr>
@@ -1645,6 +1656,7 @@
       </w:r>
       <w:r>
         <w:rPr>
+          <w:noProof/>
           <w:sz w:val="24"/>
           <w:szCs w:val="24"/>
         </w:rPr>
@@ -1884,6 +1896,7 @@
       </w:pPr>
       <w:r>
         <w:rPr>
+          <w:noProof/>
           <w:sz w:val="24"/>
           <w:szCs w:val="24"/>
         </w:rPr>
@@ -2555,7 +2568,21 @@
           <w:sz w:val="24"/>
           <w:szCs w:val="24"/>
         </w:rPr>
-        <w:t xml:space="preserve"> we can the line number where to start  and </w:t>
+        <w:t xml:space="preserve"> we can </w:t>
+      </w:r>
+      <w:r>
+        <w:rPr>
+          <w:sz w:val="24"/>
+          <w:szCs w:val="24"/>
+        </w:rPr>
+        <w:t xml:space="preserve">assign </w:t>
+      </w:r>
+      <w:r>
+        <w:rPr>
+          <w:sz w:val="24"/>
+          <w:szCs w:val="24"/>
+        </w:rPr>
+        <w:t xml:space="preserve">the line number where to start  and </w:t>
       </w:r>
       <w:r>
         <w:rPr>
@@ -2629,6 +2656,7 @@
       </w:r>
       <w:r>
         <w:rPr>
+          <w:noProof/>
           <w:sz w:val="24"/>
           <w:szCs w:val="24"/>
         </w:rPr>
@@ -3050,6 +3078,7 @@
       </w:pPr>
       <w:r>
         <w:rPr>
+          <w:noProof/>
           <w:sz w:val="24"/>
           <w:szCs w:val="24"/>
         </w:rPr>
@@ -3195,6 +3224,7 @@
       </w:pPr>
       <w:r>
         <w:rPr>
+          <w:noProof/>
           <w:sz w:val="24"/>
           <w:szCs w:val="24"/>
         </w:rPr>
@@ -3500,6 +3530,7 @@
       </w:pPr>
       <w:r>
         <w:rPr>
+          <w:noProof/>
           <w:sz w:val="24"/>
           <w:szCs w:val="24"/>
         </w:rPr>
@@ -3617,6 +3648,7 @@
       </w:pPr>
       <w:r>
         <w:rPr>
+          <w:noProof/>
           <w:sz w:val="24"/>
           <w:szCs w:val="24"/>
         </w:rPr>

--- a/09-Grid/notes.docx
+++ b/09-Grid/notes.docx
@@ -10,6 +10,14 @@
           <w:szCs w:val="44"/>
         </w:rPr>
       </w:pPr>
+      <w:r>
+        <w:rPr>
+          <w:sz w:val="44"/>
+          <w:szCs w:val="44"/>
+          <w:highlight w:val="green"/>
+        </w:rPr>
+        <w:t xml:space="preserve"> </w:t>
+      </w:r>
       <w:r>
         <w:rPr>
           <w:sz w:val="44"/>
